--- a/source/docx/doc (1483).docx
+++ b/source/docx/doc (1483).docx
@@ -1438,42 +1438,7 @@
                 <w:rFonts w:ascii="Times New Roman" w:hAnsi="Times New Roman" w:cs="Times New Roman"/>
                 <w:color w:val="000000"/>
               </w:rPr>
-              <w:t>17</w:t>
-            </w:r>
-            <w:r>
-              <w:rPr>
-                <w:rFonts w:ascii="Times New Roman" w:hAnsi="Times New Roman" w:cs="Times New Roman"/>
-                <w:color w:val="000000"/>
-              </w:rPr>
-              <w:t>01580</w:t>
-            </w:r>
-            <w:r>
-              <w:rPr>
-                <w:rFonts w:ascii="Times New Roman" w:hAnsi="Times New Roman" w:cs="Times New Roman"/>
-                <w:color w:val="000000"/>
-              </w:rPr>
-              <w:t>0</w:t>
-            </w:r>
-            <w:r>
-              <w:rPr>
-                <w:rFonts w:ascii="Times New Roman" w:hAnsi="Times New Roman" w:cs="Times New Roman"/>
-                <w:color w:val="000000"/>
-              </w:rPr>
-              <w:t>0</w:t>
-            </w:r>
-            <w:r>
-              <w:rPr>
-                <w:rFonts w:ascii="Times New Roman" w:hAnsi="Times New Roman" w:cs="Times New Roman"/>
-                <w:color w:val="000000"/>
-              </w:rPr>
-              <w:t>10023</w:t>
-            </w:r>
-            <w:r>
-              <w:rPr>
-                <w:rFonts w:ascii="Times New Roman" w:hAnsi="Times New Roman" w:cs="Times New Roman"/>
-                <w:color w:val="000000"/>
-              </w:rPr>
-              <w:t>8</w:t>
+              <w:t>1601580001000596</w:t>
             </w:r>
           </w:p>
         </w:tc>
@@ -1526,7 +1491,7 @@
                 <w:rFonts w:ascii="Times New Roman" w:hAnsi="Times New Roman" w:cs="Times New Roman"/>
                 <w:color w:val="000000"/>
               </w:rPr>
-              <w:t>01</w:t>
+              <w:t>25</w:t>
             </w:r>
             <w:r>
               <w:rPr>
@@ -1540,7 +1505,7 @@
                 <w:rFonts w:ascii="Times New Roman" w:hAnsi="Times New Roman" w:cs="Times New Roman"/>
                 <w:color w:val="000000"/>
               </w:rPr>
-              <w:t>06</w:t>
+              <w:t>07</w:t>
             </w:r>
             <w:r>
               <w:rPr>
@@ -1561,7 +1526,7 @@
                 <w:rFonts w:ascii="Times New Roman" w:hAnsi="Times New Roman" w:cs="Times New Roman"/>
                 <w:color w:val="000000"/>
               </w:rPr>
-              <w:t>7</w:t>
+              <w:t>6</w:t>
             </w:r>
           </w:p>
         </w:tc>
@@ -1588,7 +1553,7 @@
                 <w:rFonts w:ascii="Times New Roman" w:hAnsi="Times New Roman" w:cs="Times New Roman"/>
                 <w:color w:val="000000"/>
               </w:rPr>
-              <w:t>29</w:t>
+              <w:t>21</w:t>
             </w:r>
             <w:r>
               <w:rPr>
@@ -1602,7 +1567,7 @@
                 <w:rFonts w:ascii="Times New Roman" w:hAnsi="Times New Roman" w:cs="Times New Roman"/>
                 <w:color w:val="000000"/>
               </w:rPr>
-              <w:t>09</w:t>
+              <w:t>10</w:t>
             </w:r>
             <w:r>
               <w:rPr>
@@ -1651,7 +1616,7 @@
                 <w:rFonts w:ascii="Times New Roman" w:hAnsi="Times New Roman" w:cs="Times New Roman"/>
                 <w:color w:val="000000"/>
               </w:rPr>
-              <w:t>42</w:t>
+              <w:t>193</w:t>
             </w:r>
           </w:p>
         </w:tc>
@@ -1678,7 +1643,7 @@
                 <w:rFonts w:ascii="Times New Roman" w:hAnsi="Times New Roman" w:cs="Times New Roman"/>
                 <w:color w:val="000000"/>
               </w:rPr>
-              <w:t>сорок два</w:t>
+              <w:t>сто девяносто три</w:t>
             </w:r>
           </w:p>
         </w:tc>
@@ -3547,7 +3512,7 @@
 </file>
 
 <file path=customXml/itemProps1.xml><?xml version="1.0" encoding="utf-8"?>
-<ds:datastoreItem xmlns:ds="http://schemas.openxmlformats.org/officeDocument/2006/customXml" ds:itemID="{351FA645-243C-4090-AB48-5EE3B42D20EC}">
+<ds:datastoreItem xmlns:ds="http://schemas.openxmlformats.org/officeDocument/2006/customXml" ds:itemID="{16C81237-6C97-4939-80C9-C548C8F29F9F}">
   <ds:schemaRefs>
     <ds:schemaRef ds:uri="http://schemas.openxmlformats.org/officeDocument/2006/bibliography"/>
   </ds:schemaRefs>
